--- a/COMP6018 Report.docx
+++ b/COMP6018 Report.docx
@@ -95,6 +95,7 @@
     <w:p>
       <w:pPr>
         <w:rPr>
+          <w:rFonts w:hint="eastAsia"/>
           <w:noProof/>
         </w:rPr>
       </w:pPr>
@@ -232,7 +233,7 @@
     <w:p>
       <w:pPr>
         <w:rPr>
-          <w:rFonts w:ascii="Arial" w:hAnsi="Arial" w:cs="Arial" w:hint="eastAsia"/>
+          <w:rFonts w:ascii="Arial" w:hAnsi="Arial" w:cs="Arial"/>
           <w:sz w:val="22"/>
           <w:lang w:val="zh-CN"/>
         </w:rPr>
@@ -293,7 +294,7 @@
               <w:numId w:val="3"/>
             </w:numPr>
             <w:rPr>
-              <w:rFonts w:ascii="Arial" w:hAnsi="Arial" w:cs="Arial" w:hint="eastAsia"/>
+              <w:rFonts w:ascii="Arial" w:hAnsi="Arial" w:cs="Arial"/>
               <w:color w:val="auto"/>
               <w:sz w:val="22"/>
               <w:szCs w:val="22"/>
@@ -339,7 +340,7 @@
               <w:numId w:val="3"/>
             </w:numPr>
             <w:rPr>
-              <w:rFonts w:ascii="Arial" w:hAnsi="Arial" w:cs="Arial" w:hint="eastAsia"/>
+              <w:rFonts w:ascii="Arial" w:hAnsi="Arial" w:cs="Arial"/>
               <w:b/>
               <w:bCs/>
             </w:rPr>
@@ -375,7 +376,7 @@
               <w:numId w:val="3"/>
             </w:numPr>
             <w:rPr>
-              <w:rFonts w:ascii="Arial" w:hAnsi="Arial" w:cs="Arial" w:hint="eastAsia"/>
+              <w:rFonts w:ascii="Arial" w:hAnsi="Arial" w:cs="Arial"/>
               <w:b/>
               <w:bCs/>
             </w:rPr>
@@ -485,7 +486,7 @@
               <w:numId w:val="3"/>
             </w:numPr>
             <w:rPr>
-              <w:rFonts w:ascii="Arial" w:hAnsi="Arial" w:cs="Arial" w:hint="eastAsia"/>
+              <w:rFonts w:ascii="Arial" w:hAnsi="Arial" w:cs="Arial"/>
               <w:b/>
               <w:bCs/>
               <w:sz w:val="22"/>
@@ -635,7 +636,7 @@
               <w:numId w:val="3"/>
             </w:numPr>
             <w:rPr>
-              <w:rFonts w:ascii="Arial" w:hAnsi="Arial" w:cs="Arial" w:hint="eastAsia"/>
+              <w:rFonts w:ascii="Arial" w:hAnsi="Arial" w:cs="Arial"/>
               <w:b/>
               <w:bCs/>
               <w:sz w:val="22"/>
@@ -789,7 +790,7 @@
     <w:p>
       <w:pPr>
         <w:rPr>
-          <w:rFonts w:ascii="Arial" w:hAnsi="Arial" w:cs="Arial" w:hint="eastAsia"/>
+          <w:rFonts w:ascii="Arial" w:hAnsi="Arial" w:cs="Arial"/>
           <w:sz w:val="22"/>
           <w:lang w:val="zh-CN"/>
         </w:rPr>
@@ -858,7 +859,7 @@
         <w:pStyle w:val="a9"/>
         <w:ind w:left="360"/>
         <w:rPr>
-          <w:rFonts w:ascii="Arial" w:hAnsi="Arial" w:cs="Arial" w:hint="eastAsia"/>
+          <w:rFonts w:ascii="Arial" w:hAnsi="Arial" w:cs="Arial"/>
           <w:b/>
           <w:bCs/>
           <w:sz w:val="22"/>
@@ -1088,7 +1089,7 @@
     <w:p>
       <w:pPr>
         <w:rPr>
-          <w:rFonts w:ascii="Arial" w:hAnsi="Arial" w:cs="Arial" w:hint="eastAsia"/>
+          <w:rFonts w:ascii="Arial" w:hAnsi="Arial" w:cs="Arial"/>
           <w:sz w:val="22"/>
         </w:rPr>
       </w:pPr>
@@ -1403,7 +1404,7 @@
         <w:ind w:left="360"/>
         <w:jc w:val="left"/>
         <w:rPr>
-          <w:rFonts w:ascii="Arial" w:eastAsia="宋体" w:hAnsi="Arial" w:cs="Arial" w:hint="eastAsia"/>
+          <w:rFonts w:ascii="Arial" w:eastAsia="宋体" w:hAnsi="Arial" w:cs="Arial"/>
           <w:b/>
           <w:bCs/>
           <w:kern w:val="0"/>
@@ -2057,7 +2058,7 @@
         <w:pStyle w:val="a9"/>
         <w:ind w:left="1080"/>
         <w:rPr>
-          <w:rFonts w:ascii="Arial" w:hAnsi="Arial" w:cs="Arial" w:hint="eastAsia"/>
+          <w:rFonts w:ascii="Arial" w:hAnsi="Arial" w:cs="Arial"/>
           <w:sz w:val="22"/>
         </w:rPr>
       </w:pPr>
@@ -2067,7 +2068,7 @@
         <w:pStyle w:val="a9"/>
         <w:ind w:left="1080"/>
         <w:rPr>
-          <w:rFonts w:ascii="Arial" w:hAnsi="Arial" w:cs="Arial" w:hint="eastAsia"/>
+          <w:rFonts w:ascii="Arial" w:hAnsi="Arial" w:cs="Arial"/>
           <w:sz w:val="22"/>
         </w:rPr>
       </w:pPr>
@@ -4343,7 +4344,7 @@
         <w:pStyle w:val="a9"/>
         <w:ind w:left="360"/>
         <w:rPr>
-          <w:rFonts w:ascii="Arial" w:hAnsi="Arial" w:cs="Arial" w:hint="eastAsia"/>
+          <w:rFonts w:ascii="Arial" w:hAnsi="Arial" w:cs="Arial"/>
           <w:sz w:val="22"/>
         </w:rPr>
       </w:pPr>
@@ -4759,7 +4760,7 @@
         <w:pStyle w:val="a9"/>
         <w:ind w:left="360"/>
         <w:rPr>
-          <w:rFonts w:ascii="Arial" w:hAnsi="Arial" w:cs="Arial" w:hint="eastAsia"/>
+          <w:rFonts w:ascii="Arial" w:hAnsi="Arial" w:cs="Arial"/>
           <w:sz w:val="22"/>
         </w:rPr>
       </w:pPr>
@@ -4801,18 +4802,15 @@
           <w:sz w:val="22"/>
         </w:rPr>
       </w:pPr>
-    </w:p>
-    <w:p>
-      <w:pPr>
-        <w:pStyle w:val="a9"/>
-        <w:ind w:left="360"/>
-        <w:rPr>
-          <w:rFonts w:ascii="Arial" w:hAnsi="Arial" w:cs="Arial"/>
+      <w:r>
+        <w:rPr>
+          <w:rFonts w:ascii="Arial" w:hAnsi="Arial" w:cs="Arial" w:hint="eastAsia"/>
           <w:b/>
           <w:bCs/>
           <w:sz w:val="22"/>
         </w:rPr>
-      </w:pPr>
+        <w:t>Demo Video Link</w:t>
+      </w:r>
       <w:r>
         <w:rPr>
           <w:rFonts w:ascii="Arial" w:hAnsi="Arial" w:cs="Arial" w:hint="eastAsia"/>
@@ -4820,6 +4818,60 @@
           <w:bCs/>
           <w:sz w:val="22"/>
         </w:rPr>
+        <w:t>：</w:t>
+      </w:r>
+    </w:p>
+    <w:p>
+      <w:pPr>
+        <w:pStyle w:val="a9"/>
+        <w:ind w:left="360"/>
+        <w:rPr>
+          <w:rFonts w:ascii="Arial" w:hAnsi="Arial" w:cs="Arial"/>
+          <w:b/>
+          <w:bCs/>
+          <w:sz w:val="22"/>
+        </w:rPr>
+      </w:pPr>
+      <w:r>
+        <w:rPr>
+          <w:rFonts w:ascii="Arial" w:hAnsi="Arial" w:cs="Arial" w:hint="eastAsia"/>
+          <w:b/>
+          <w:bCs/>
+          <w:sz w:val="22"/>
+        </w:rPr>
+        <w:t>https://drive.google.com/file/d/1m45i4LCodrV3DgBy6o4Hd7rLc9eZ2TY_/view?usp=drive_link</w:t>
+      </w:r>
+    </w:p>
+    <w:p>
+      <w:pPr>
+        <w:pStyle w:val="a9"/>
+        <w:ind w:left="360"/>
+        <w:rPr>
+          <w:rFonts w:ascii="Arial" w:hAnsi="Arial" w:cs="Arial" w:hint="eastAsia"/>
+          <w:b/>
+          <w:bCs/>
+          <w:sz w:val="22"/>
+        </w:rPr>
+      </w:pPr>
+    </w:p>
+    <w:p>
+      <w:pPr>
+        <w:pStyle w:val="a9"/>
+        <w:ind w:left="360"/>
+        <w:rPr>
+          <w:rFonts w:ascii="Arial" w:hAnsi="Arial" w:cs="Arial"/>
+          <w:b/>
+          <w:bCs/>
+          <w:sz w:val="22"/>
+        </w:rPr>
+      </w:pPr>
+      <w:r>
+        <w:rPr>
+          <w:rFonts w:ascii="Arial" w:hAnsi="Arial" w:cs="Arial" w:hint="eastAsia"/>
+          <w:b/>
+          <w:bCs/>
+          <w:sz w:val="22"/>
+        </w:rPr>
         <w:t>Model.java</w:t>
       </w:r>
     </w:p>
@@ -5449,6 +5501,13 @@
           <w:sz w:val="22"/>
         </w:rPr>
         <w:br/>
+      </w:r>
+      <w:r>
+        <w:rPr>
+          <w:rFonts w:ascii="Arial" w:hAnsi="Arial" w:cs="Arial"/>
+          <w:sz w:val="22"/>
+        </w:rPr>
+        <w:lastRenderedPageBreak/>
         <w:t xml:space="preserve">            }</w:t>
       </w:r>
       <w:r>
@@ -5479,7 +5538,6 @@
           <w:rFonts w:ascii="Arial" w:hAnsi="Arial" w:cs="Arial"/>
           <w:sz w:val="22"/>
         </w:rPr>
-        <w:lastRenderedPageBreak/>
         <w:br/>
         <w:t xml:space="preserve">    </w:t>
       </w:r>
@@ -6193,6 +6251,13 @@
           <w:sz w:val="22"/>
         </w:rPr>
         <w:br/>
+      </w:r>
+      <w:r>
+        <w:rPr>
+          <w:rFonts w:ascii="Arial" w:hAnsi="Arial" w:cs="Arial"/>
+          <w:sz w:val="22"/>
+        </w:rPr>
+        <w:lastRenderedPageBreak/>
         <w:t xml:space="preserve">        }</w:t>
       </w:r>
       <w:r>
@@ -6223,7 +6288,6 @@
           <w:rFonts w:ascii="Arial" w:hAnsi="Arial" w:cs="Arial"/>
           <w:sz w:val="22"/>
         </w:rPr>
-        <w:lastRenderedPageBreak/>
         <w:br/>
         <w:t xml:space="preserve">    public int </w:t>
       </w:r>
@@ -6802,7 +6866,6 @@
           <w:sz w:val="22"/>
         </w:rPr>
         <w:br/>
-        <w:t xml:space="preserve">     */</w:t>
       </w:r>
       <w:r>
         <w:rPr>
@@ -6811,436 +6874,8 @@
           <w:iCs/>
           <w:sz w:val="22"/>
         </w:rPr>
-        <w:br/>
-        <w:t xml:space="preserve">    </w:t>
-      </w:r>
-      <w:r>
-        <w:rPr>
-          <w:rFonts w:ascii="Arial" w:hAnsi="Arial" w:cs="Arial"/>
-          <w:sz w:val="22"/>
-        </w:rPr>
-        <w:t xml:space="preserve">public void </w:t>
-      </w:r>
-      <w:proofErr w:type="spellStart"/>
-      <w:r>
-        <w:rPr>
-          <w:rFonts w:ascii="Arial" w:hAnsi="Arial" w:cs="Arial"/>
-          <w:sz w:val="22"/>
-        </w:rPr>
-        <w:t>processGuess</w:t>
-      </w:r>
-      <w:proofErr w:type="spellEnd"/>
-      <w:r>
-        <w:rPr>
-          <w:rFonts w:ascii="Arial" w:hAnsi="Arial" w:cs="Arial"/>
-          <w:sz w:val="22"/>
-        </w:rPr>
-        <w:t>(int row, int col) {</w:t>
-      </w:r>
-      <w:r>
-        <w:rPr>
-          <w:rFonts w:ascii="Arial" w:hAnsi="Arial" w:cs="Arial"/>
-          <w:sz w:val="22"/>
-        </w:rPr>
-        <w:br/>
-        <w:t xml:space="preserve">        String coordinate = </w:t>
-      </w:r>
-      <w:proofErr w:type="spellStart"/>
-      <w:r>
-        <w:rPr>
-          <w:rFonts w:ascii="Arial" w:hAnsi="Arial" w:cs="Arial"/>
-          <w:sz w:val="22"/>
-        </w:rPr>
-        <w:t>convertToCoordinate</w:t>
-      </w:r>
-      <w:proofErr w:type="spellEnd"/>
-      <w:r>
-        <w:rPr>
-          <w:rFonts w:ascii="Arial" w:hAnsi="Arial" w:cs="Arial"/>
-          <w:sz w:val="22"/>
-        </w:rPr>
-        <w:t>(row, col);</w:t>
-      </w:r>
-      <w:r>
-        <w:rPr>
-          <w:rFonts w:ascii="Arial" w:hAnsi="Arial" w:cs="Arial"/>
-          <w:sz w:val="22"/>
-        </w:rPr>
-        <w:br/>
-      </w:r>
-      <w:r>
-        <w:rPr>
-          <w:rFonts w:ascii="Arial" w:hAnsi="Arial" w:cs="Arial"/>
-          <w:sz w:val="22"/>
-        </w:rPr>
         <w:lastRenderedPageBreak/>
-        <w:t xml:space="preserve">        try {</w:t>
-      </w:r>
-      <w:r>
-        <w:rPr>
-          <w:rFonts w:ascii="Arial" w:hAnsi="Arial" w:cs="Arial"/>
-          <w:sz w:val="22"/>
-        </w:rPr>
-        <w:br/>
-        <w:t xml:space="preserve">            </w:t>
-      </w:r>
-      <w:proofErr w:type="spellStart"/>
-      <w:r>
-        <w:rPr>
-          <w:rFonts w:ascii="Arial" w:hAnsi="Arial" w:cs="Arial"/>
-          <w:sz w:val="22"/>
-        </w:rPr>
-        <w:t>AttackResult</w:t>
-      </w:r>
-      <w:proofErr w:type="spellEnd"/>
-      <w:r>
-        <w:rPr>
-          <w:rFonts w:ascii="Arial" w:hAnsi="Arial" w:cs="Arial"/>
-          <w:sz w:val="22"/>
-        </w:rPr>
-        <w:t xml:space="preserve"> result = </w:t>
-      </w:r>
-      <w:proofErr w:type="spellStart"/>
-      <w:r>
-        <w:rPr>
-          <w:rFonts w:ascii="Arial" w:hAnsi="Arial" w:cs="Arial"/>
-          <w:sz w:val="22"/>
-        </w:rPr>
-        <w:t>model.attack</w:t>
-      </w:r>
-      <w:proofErr w:type="spellEnd"/>
-      <w:r>
-        <w:rPr>
-          <w:rFonts w:ascii="Arial" w:hAnsi="Arial" w:cs="Arial"/>
-          <w:sz w:val="22"/>
-        </w:rPr>
-        <w:t>(coordinate);</w:t>
-      </w:r>
-      <w:r>
-        <w:rPr>
-          <w:rFonts w:ascii="Arial" w:hAnsi="Arial" w:cs="Arial"/>
-          <w:sz w:val="22"/>
-        </w:rPr>
-        <w:br/>
-        <w:t xml:space="preserve">            if (</w:t>
-      </w:r>
-      <w:proofErr w:type="spellStart"/>
-      <w:r>
-        <w:rPr>
-          <w:rFonts w:ascii="Arial" w:hAnsi="Arial" w:cs="Arial"/>
-          <w:sz w:val="22"/>
-        </w:rPr>
-        <w:t>result.isHit</w:t>
-      </w:r>
-      <w:proofErr w:type="spellEnd"/>
-      <w:r>
-        <w:rPr>
-          <w:rFonts w:ascii="Arial" w:hAnsi="Arial" w:cs="Arial"/>
-          <w:sz w:val="22"/>
-        </w:rPr>
-        <w:t>()) {</w:t>
-      </w:r>
-      <w:r>
-        <w:rPr>
-          <w:rFonts w:ascii="Arial" w:hAnsi="Arial" w:cs="Arial"/>
-          <w:sz w:val="22"/>
-        </w:rPr>
-        <w:br/>
-        <w:t xml:space="preserve">                </w:t>
-      </w:r>
-      <w:proofErr w:type="spellStart"/>
-      <w:r>
-        <w:rPr>
-          <w:rFonts w:ascii="Arial" w:hAnsi="Arial" w:cs="Arial"/>
-          <w:sz w:val="22"/>
-        </w:rPr>
-        <w:t>view.showMessage</w:t>
-      </w:r>
-      <w:proofErr w:type="spellEnd"/>
-      <w:r>
-        <w:rPr>
-          <w:rFonts w:ascii="Arial" w:hAnsi="Arial" w:cs="Arial"/>
-          <w:sz w:val="22"/>
-        </w:rPr>
-        <w:t>("Hit!");</w:t>
-      </w:r>
-      <w:r>
-        <w:rPr>
-          <w:rFonts w:ascii="Arial" w:hAnsi="Arial" w:cs="Arial"/>
-          <w:sz w:val="22"/>
-        </w:rPr>
-        <w:br/>
-        <w:t xml:space="preserve">                if (</w:t>
-      </w:r>
-      <w:proofErr w:type="spellStart"/>
-      <w:r>
-        <w:rPr>
-          <w:rFonts w:ascii="Arial" w:hAnsi="Arial" w:cs="Arial"/>
-          <w:sz w:val="22"/>
-        </w:rPr>
-        <w:t>result.isSunk</w:t>
-      </w:r>
-      <w:proofErr w:type="spellEnd"/>
-      <w:r>
-        <w:rPr>
-          <w:rFonts w:ascii="Arial" w:hAnsi="Arial" w:cs="Arial"/>
-          <w:sz w:val="22"/>
-        </w:rPr>
-        <w:t>()) {</w:t>
-      </w:r>
-      <w:r>
-        <w:rPr>
-          <w:rFonts w:ascii="Arial" w:hAnsi="Arial" w:cs="Arial"/>
-          <w:sz w:val="22"/>
-        </w:rPr>
-        <w:br/>
-        <w:t xml:space="preserve">                    </w:t>
-      </w:r>
-      <w:proofErr w:type="spellStart"/>
-      <w:r>
-        <w:rPr>
-          <w:rFonts w:ascii="Arial" w:hAnsi="Arial" w:cs="Arial"/>
-          <w:sz w:val="22"/>
-        </w:rPr>
-        <w:t>view.showMessage</w:t>
-      </w:r>
-      <w:proofErr w:type="spellEnd"/>
-      <w:r>
-        <w:rPr>
-          <w:rFonts w:ascii="Arial" w:hAnsi="Arial" w:cs="Arial"/>
-          <w:sz w:val="22"/>
-        </w:rPr>
-        <w:t>("You sunk a ship!");</w:t>
-      </w:r>
-      <w:r>
-        <w:rPr>
-          <w:rFonts w:ascii="Arial" w:hAnsi="Arial" w:cs="Arial"/>
-          <w:sz w:val="22"/>
-        </w:rPr>
-        <w:br/>
-        <w:t xml:space="preserve">                }</w:t>
-      </w:r>
-      <w:r>
-        <w:rPr>
-          <w:rFonts w:ascii="Arial" w:hAnsi="Arial" w:cs="Arial"/>
-          <w:sz w:val="22"/>
-        </w:rPr>
-        <w:br/>
-        <w:t xml:space="preserve">            } else {</w:t>
-      </w:r>
-      <w:r>
-        <w:rPr>
-          <w:rFonts w:ascii="Arial" w:hAnsi="Arial" w:cs="Arial"/>
-          <w:sz w:val="22"/>
-        </w:rPr>
-        <w:br/>
-        <w:t xml:space="preserve">                </w:t>
-      </w:r>
-      <w:proofErr w:type="spellStart"/>
-      <w:r>
-        <w:rPr>
-          <w:rFonts w:ascii="Arial" w:hAnsi="Arial" w:cs="Arial"/>
-          <w:sz w:val="22"/>
-        </w:rPr>
-        <w:t>view.showMessage</w:t>
-      </w:r>
-      <w:proofErr w:type="spellEnd"/>
-      <w:r>
-        <w:rPr>
-          <w:rFonts w:ascii="Arial" w:hAnsi="Arial" w:cs="Arial"/>
-          <w:sz w:val="22"/>
-        </w:rPr>
-        <w:t>("Miss!");</w:t>
-      </w:r>
-      <w:r>
-        <w:rPr>
-          <w:rFonts w:ascii="Arial" w:hAnsi="Arial" w:cs="Arial"/>
-          <w:sz w:val="22"/>
-        </w:rPr>
-        <w:br/>
-        <w:t xml:space="preserve">            }</w:t>
-      </w:r>
-      <w:r>
-        <w:rPr>
-          <w:rFonts w:ascii="Arial" w:hAnsi="Arial" w:cs="Arial"/>
-          <w:sz w:val="22"/>
-        </w:rPr>
-        <w:br/>
-      </w:r>
-      <w:r>
-        <w:rPr>
-          <w:rFonts w:ascii="Arial" w:hAnsi="Arial" w:cs="Arial"/>
-          <w:sz w:val="22"/>
-        </w:rPr>
-        <w:br/>
-        <w:t xml:space="preserve">            if (</w:t>
-      </w:r>
-      <w:proofErr w:type="spellStart"/>
-      <w:r>
-        <w:rPr>
-          <w:rFonts w:ascii="Arial" w:hAnsi="Arial" w:cs="Arial"/>
-          <w:sz w:val="22"/>
-        </w:rPr>
-        <w:t>model.allShipsSunk</w:t>
-      </w:r>
-      <w:proofErr w:type="spellEnd"/>
-      <w:r>
-        <w:rPr>
-          <w:rFonts w:ascii="Arial" w:hAnsi="Arial" w:cs="Arial"/>
-          <w:sz w:val="22"/>
-        </w:rPr>
-        <w:t>()) {</w:t>
-      </w:r>
-      <w:r>
-        <w:rPr>
-          <w:rFonts w:ascii="Arial" w:hAnsi="Arial" w:cs="Arial"/>
-          <w:sz w:val="22"/>
-        </w:rPr>
-        <w:br/>
-        <w:t xml:space="preserve">                </w:t>
-      </w:r>
-      <w:proofErr w:type="spellStart"/>
-      <w:r>
-        <w:rPr>
-          <w:rFonts w:ascii="Arial" w:hAnsi="Arial" w:cs="Arial"/>
-          <w:sz w:val="22"/>
-        </w:rPr>
-        <w:t>view.showMessage</w:t>
-      </w:r>
-      <w:proofErr w:type="spellEnd"/>
-      <w:r>
-        <w:rPr>
-          <w:rFonts w:ascii="Arial" w:hAnsi="Arial" w:cs="Arial"/>
-          <w:sz w:val="22"/>
-        </w:rPr>
-        <w:t xml:space="preserve">("Congratulations! You sank all ships in " + </w:t>
-      </w:r>
-      <w:proofErr w:type="spellStart"/>
-      <w:r>
-        <w:rPr>
-          <w:rFonts w:ascii="Arial" w:hAnsi="Arial" w:cs="Arial"/>
-          <w:sz w:val="22"/>
-        </w:rPr>
-        <w:t>model.getTries</w:t>
-      </w:r>
-      <w:proofErr w:type="spellEnd"/>
-      <w:r>
-        <w:rPr>
-          <w:rFonts w:ascii="Arial" w:hAnsi="Arial" w:cs="Arial"/>
-          <w:sz w:val="22"/>
-        </w:rPr>
-        <w:t>() + " tries!");</w:t>
-      </w:r>
-      <w:r>
-        <w:rPr>
-          <w:rFonts w:ascii="Arial" w:hAnsi="Arial" w:cs="Arial"/>
-          <w:sz w:val="22"/>
-        </w:rPr>
-        <w:br/>
-        <w:t xml:space="preserve">                </w:t>
-      </w:r>
-      <w:proofErr w:type="spellStart"/>
-      <w:r>
-        <w:rPr>
-          <w:rFonts w:ascii="Arial" w:hAnsi="Arial" w:cs="Arial"/>
-          <w:sz w:val="22"/>
-        </w:rPr>
-        <w:t>view.disableBoard</w:t>
-      </w:r>
-      <w:proofErr w:type="spellEnd"/>
-      <w:r>
-        <w:rPr>
-          <w:rFonts w:ascii="Arial" w:hAnsi="Arial" w:cs="Arial"/>
-          <w:sz w:val="22"/>
-        </w:rPr>
-        <w:t>();</w:t>
-      </w:r>
-      <w:r>
-        <w:rPr>
-          <w:rFonts w:ascii="Arial" w:hAnsi="Arial" w:cs="Arial"/>
-          <w:sz w:val="22"/>
-        </w:rPr>
-        <w:br/>
-        <w:t xml:space="preserve">            }</w:t>
-      </w:r>
-      <w:r>
-        <w:rPr>
-          <w:rFonts w:ascii="Arial" w:hAnsi="Arial" w:cs="Arial"/>
-          <w:sz w:val="22"/>
-        </w:rPr>
-        <w:br/>
-        <w:t xml:space="preserve">        } catch (</w:t>
-      </w:r>
-      <w:proofErr w:type="spellStart"/>
-      <w:r>
-        <w:rPr>
-          <w:rFonts w:ascii="Arial" w:hAnsi="Arial" w:cs="Arial"/>
-          <w:sz w:val="22"/>
-        </w:rPr>
-        <w:t>IllegalArgumentException</w:t>
-      </w:r>
-      <w:proofErr w:type="spellEnd"/>
-      <w:r>
-        <w:rPr>
-          <w:rFonts w:ascii="Arial" w:hAnsi="Arial" w:cs="Arial"/>
-          <w:sz w:val="22"/>
-        </w:rPr>
-        <w:t xml:space="preserve"> e) {</w:t>
-      </w:r>
-      <w:r>
-        <w:rPr>
-          <w:rFonts w:ascii="Arial" w:hAnsi="Arial" w:cs="Arial"/>
-          <w:sz w:val="22"/>
-        </w:rPr>
-        <w:br/>
-        <w:t xml:space="preserve">            </w:t>
-      </w:r>
-      <w:proofErr w:type="spellStart"/>
-      <w:r>
-        <w:rPr>
-          <w:rFonts w:ascii="Arial" w:hAnsi="Arial" w:cs="Arial"/>
-          <w:sz w:val="22"/>
-        </w:rPr>
-        <w:t>view.showMessage</w:t>
-      </w:r>
-      <w:proofErr w:type="spellEnd"/>
-      <w:r>
-        <w:rPr>
-          <w:rFonts w:ascii="Arial" w:hAnsi="Arial" w:cs="Arial"/>
-          <w:sz w:val="22"/>
-        </w:rPr>
-        <w:t>("Invalid coordinate!");</w:t>
-      </w:r>
-      <w:r>
-        <w:rPr>
-          <w:rFonts w:ascii="Arial" w:hAnsi="Arial" w:cs="Arial"/>
-          <w:sz w:val="22"/>
-        </w:rPr>
-        <w:br/>
-        <w:t xml:space="preserve">        }</w:t>
-      </w:r>
-      <w:r>
-        <w:rPr>
-          <w:rFonts w:ascii="Arial" w:hAnsi="Arial" w:cs="Arial"/>
-          <w:sz w:val="22"/>
-        </w:rPr>
-        <w:br/>
-        <w:t xml:space="preserve">    }</w:t>
-      </w:r>
-      <w:r>
-        <w:rPr>
-          <w:rFonts w:ascii="Arial" w:hAnsi="Arial" w:cs="Arial"/>
-          <w:sz w:val="22"/>
-        </w:rPr>
-        <w:br/>
-      </w:r>
-      <w:r>
-        <w:rPr>
-          <w:rFonts w:ascii="Arial" w:hAnsi="Arial" w:cs="Arial"/>
-          <w:sz w:val="22"/>
-        </w:rPr>
-        <w:br/>
-        <w:t xml:space="preserve">    </w:t>
+        <w:t xml:space="preserve">     */</w:t>
       </w:r>
       <w:r>
         <w:rPr>
@@ -7249,7 +6884,429 @@
           <w:iCs/>
           <w:sz w:val="22"/>
         </w:rPr>
-        <w:t>/**</w:t>
+        <w:br/>
+        <w:t xml:space="preserve">    </w:t>
+      </w:r>
+      <w:r>
+        <w:rPr>
+          <w:rFonts w:ascii="Arial" w:hAnsi="Arial" w:cs="Arial"/>
+          <w:sz w:val="22"/>
+        </w:rPr>
+        <w:t xml:space="preserve">public void </w:t>
+      </w:r>
+      <w:proofErr w:type="spellStart"/>
+      <w:r>
+        <w:rPr>
+          <w:rFonts w:ascii="Arial" w:hAnsi="Arial" w:cs="Arial"/>
+          <w:sz w:val="22"/>
+        </w:rPr>
+        <w:t>processGuess</w:t>
+      </w:r>
+      <w:proofErr w:type="spellEnd"/>
+      <w:r>
+        <w:rPr>
+          <w:rFonts w:ascii="Arial" w:hAnsi="Arial" w:cs="Arial"/>
+          <w:sz w:val="22"/>
+        </w:rPr>
+        <w:t>(int row, int col) {</w:t>
+      </w:r>
+      <w:r>
+        <w:rPr>
+          <w:rFonts w:ascii="Arial" w:hAnsi="Arial" w:cs="Arial"/>
+          <w:sz w:val="22"/>
+        </w:rPr>
+        <w:br/>
+        <w:t xml:space="preserve">        String coordinate = </w:t>
+      </w:r>
+      <w:proofErr w:type="spellStart"/>
+      <w:r>
+        <w:rPr>
+          <w:rFonts w:ascii="Arial" w:hAnsi="Arial" w:cs="Arial"/>
+          <w:sz w:val="22"/>
+        </w:rPr>
+        <w:t>convertToCoordinate</w:t>
+      </w:r>
+      <w:proofErr w:type="spellEnd"/>
+      <w:r>
+        <w:rPr>
+          <w:rFonts w:ascii="Arial" w:hAnsi="Arial" w:cs="Arial"/>
+          <w:sz w:val="22"/>
+        </w:rPr>
+        <w:t>(row, col);</w:t>
+      </w:r>
+      <w:r>
+        <w:rPr>
+          <w:rFonts w:ascii="Arial" w:hAnsi="Arial" w:cs="Arial"/>
+          <w:sz w:val="22"/>
+        </w:rPr>
+        <w:br/>
+        <w:t xml:space="preserve">        try {</w:t>
+      </w:r>
+      <w:r>
+        <w:rPr>
+          <w:rFonts w:ascii="Arial" w:hAnsi="Arial" w:cs="Arial"/>
+          <w:sz w:val="22"/>
+        </w:rPr>
+        <w:br/>
+        <w:t xml:space="preserve">            </w:t>
+      </w:r>
+      <w:proofErr w:type="spellStart"/>
+      <w:r>
+        <w:rPr>
+          <w:rFonts w:ascii="Arial" w:hAnsi="Arial" w:cs="Arial"/>
+          <w:sz w:val="22"/>
+        </w:rPr>
+        <w:t>AttackResult</w:t>
+      </w:r>
+      <w:proofErr w:type="spellEnd"/>
+      <w:r>
+        <w:rPr>
+          <w:rFonts w:ascii="Arial" w:hAnsi="Arial" w:cs="Arial"/>
+          <w:sz w:val="22"/>
+        </w:rPr>
+        <w:t xml:space="preserve"> result = </w:t>
+      </w:r>
+      <w:proofErr w:type="spellStart"/>
+      <w:r>
+        <w:rPr>
+          <w:rFonts w:ascii="Arial" w:hAnsi="Arial" w:cs="Arial"/>
+          <w:sz w:val="22"/>
+        </w:rPr>
+        <w:t>model.attack</w:t>
+      </w:r>
+      <w:proofErr w:type="spellEnd"/>
+      <w:r>
+        <w:rPr>
+          <w:rFonts w:ascii="Arial" w:hAnsi="Arial" w:cs="Arial"/>
+          <w:sz w:val="22"/>
+        </w:rPr>
+        <w:t>(coordinate);</w:t>
+      </w:r>
+      <w:r>
+        <w:rPr>
+          <w:rFonts w:ascii="Arial" w:hAnsi="Arial" w:cs="Arial"/>
+          <w:sz w:val="22"/>
+        </w:rPr>
+        <w:br/>
+        <w:t xml:space="preserve">            if (</w:t>
+      </w:r>
+      <w:proofErr w:type="spellStart"/>
+      <w:r>
+        <w:rPr>
+          <w:rFonts w:ascii="Arial" w:hAnsi="Arial" w:cs="Arial"/>
+          <w:sz w:val="22"/>
+        </w:rPr>
+        <w:t>result.isHit</w:t>
+      </w:r>
+      <w:proofErr w:type="spellEnd"/>
+      <w:r>
+        <w:rPr>
+          <w:rFonts w:ascii="Arial" w:hAnsi="Arial" w:cs="Arial"/>
+          <w:sz w:val="22"/>
+        </w:rPr>
+        <w:t>()) {</w:t>
+      </w:r>
+      <w:r>
+        <w:rPr>
+          <w:rFonts w:ascii="Arial" w:hAnsi="Arial" w:cs="Arial"/>
+          <w:sz w:val="22"/>
+        </w:rPr>
+        <w:br/>
+        <w:t xml:space="preserve">                </w:t>
+      </w:r>
+      <w:proofErr w:type="spellStart"/>
+      <w:r>
+        <w:rPr>
+          <w:rFonts w:ascii="Arial" w:hAnsi="Arial" w:cs="Arial"/>
+          <w:sz w:val="22"/>
+        </w:rPr>
+        <w:t>view.showMessage</w:t>
+      </w:r>
+      <w:proofErr w:type="spellEnd"/>
+      <w:r>
+        <w:rPr>
+          <w:rFonts w:ascii="Arial" w:hAnsi="Arial" w:cs="Arial"/>
+          <w:sz w:val="22"/>
+        </w:rPr>
+        <w:t>("Hit!");</w:t>
+      </w:r>
+      <w:r>
+        <w:rPr>
+          <w:rFonts w:ascii="Arial" w:hAnsi="Arial" w:cs="Arial"/>
+          <w:sz w:val="22"/>
+        </w:rPr>
+        <w:br/>
+        <w:t xml:space="preserve">                if (</w:t>
+      </w:r>
+      <w:proofErr w:type="spellStart"/>
+      <w:r>
+        <w:rPr>
+          <w:rFonts w:ascii="Arial" w:hAnsi="Arial" w:cs="Arial"/>
+          <w:sz w:val="22"/>
+        </w:rPr>
+        <w:t>result.isSunk</w:t>
+      </w:r>
+      <w:proofErr w:type="spellEnd"/>
+      <w:r>
+        <w:rPr>
+          <w:rFonts w:ascii="Arial" w:hAnsi="Arial" w:cs="Arial"/>
+          <w:sz w:val="22"/>
+        </w:rPr>
+        <w:t>()) {</w:t>
+      </w:r>
+      <w:r>
+        <w:rPr>
+          <w:rFonts w:ascii="Arial" w:hAnsi="Arial" w:cs="Arial"/>
+          <w:sz w:val="22"/>
+        </w:rPr>
+        <w:br/>
+        <w:t xml:space="preserve">                    </w:t>
+      </w:r>
+      <w:proofErr w:type="spellStart"/>
+      <w:r>
+        <w:rPr>
+          <w:rFonts w:ascii="Arial" w:hAnsi="Arial" w:cs="Arial"/>
+          <w:sz w:val="22"/>
+        </w:rPr>
+        <w:t>view.showMessage</w:t>
+      </w:r>
+      <w:proofErr w:type="spellEnd"/>
+      <w:r>
+        <w:rPr>
+          <w:rFonts w:ascii="Arial" w:hAnsi="Arial" w:cs="Arial"/>
+          <w:sz w:val="22"/>
+        </w:rPr>
+        <w:t>("You sunk a ship!");</w:t>
+      </w:r>
+      <w:r>
+        <w:rPr>
+          <w:rFonts w:ascii="Arial" w:hAnsi="Arial" w:cs="Arial"/>
+          <w:sz w:val="22"/>
+        </w:rPr>
+        <w:br/>
+        <w:t xml:space="preserve">                }</w:t>
+      </w:r>
+      <w:r>
+        <w:rPr>
+          <w:rFonts w:ascii="Arial" w:hAnsi="Arial" w:cs="Arial"/>
+          <w:sz w:val="22"/>
+        </w:rPr>
+        <w:br/>
+        <w:t xml:space="preserve">            } else {</w:t>
+      </w:r>
+      <w:r>
+        <w:rPr>
+          <w:rFonts w:ascii="Arial" w:hAnsi="Arial" w:cs="Arial"/>
+          <w:sz w:val="22"/>
+        </w:rPr>
+        <w:br/>
+        <w:t xml:space="preserve">                </w:t>
+      </w:r>
+      <w:proofErr w:type="spellStart"/>
+      <w:r>
+        <w:rPr>
+          <w:rFonts w:ascii="Arial" w:hAnsi="Arial" w:cs="Arial"/>
+          <w:sz w:val="22"/>
+        </w:rPr>
+        <w:t>view.showMessage</w:t>
+      </w:r>
+      <w:proofErr w:type="spellEnd"/>
+      <w:r>
+        <w:rPr>
+          <w:rFonts w:ascii="Arial" w:hAnsi="Arial" w:cs="Arial"/>
+          <w:sz w:val="22"/>
+        </w:rPr>
+        <w:t>("Miss!");</w:t>
+      </w:r>
+      <w:r>
+        <w:rPr>
+          <w:rFonts w:ascii="Arial" w:hAnsi="Arial" w:cs="Arial"/>
+          <w:sz w:val="22"/>
+        </w:rPr>
+        <w:br/>
+        <w:t xml:space="preserve">            }</w:t>
+      </w:r>
+      <w:r>
+        <w:rPr>
+          <w:rFonts w:ascii="Arial" w:hAnsi="Arial" w:cs="Arial"/>
+          <w:sz w:val="22"/>
+        </w:rPr>
+        <w:br/>
+      </w:r>
+      <w:r>
+        <w:rPr>
+          <w:rFonts w:ascii="Arial" w:hAnsi="Arial" w:cs="Arial"/>
+          <w:sz w:val="22"/>
+        </w:rPr>
+        <w:br/>
+        <w:t xml:space="preserve">            if (</w:t>
+      </w:r>
+      <w:proofErr w:type="spellStart"/>
+      <w:r>
+        <w:rPr>
+          <w:rFonts w:ascii="Arial" w:hAnsi="Arial" w:cs="Arial"/>
+          <w:sz w:val="22"/>
+        </w:rPr>
+        <w:t>model.allShipsSunk</w:t>
+      </w:r>
+      <w:proofErr w:type="spellEnd"/>
+      <w:r>
+        <w:rPr>
+          <w:rFonts w:ascii="Arial" w:hAnsi="Arial" w:cs="Arial"/>
+          <w:sz w:val="22"/>
+        </w:rPr>
+        <w:t>()) {</w:t>
+      </w:r>
+      <w:r>
+        <w:rPr>
+          <w:rFonts w:ascii="Arial" w:hAnsi="Arial" w:cs="Arial"/>
+          <w:sz w:val="22"/>
+        </w:rPr>
+        <w:br/>
+        <w:t xml:space="preserve">                </w:t>
+      </w:r>
+      <w:proofErr w:type="spellStart"/>
+      <w:r>
+        <w:rPr>
+          <w:rFonts w:ascii="Arial" w:hAnsi="Arial" w:cs="Arial"/>
+          <w:sz w:val="22"/>
+        </w:rPr>
+        <w:t>view.showMessage</w:t>
+      </w:r>
+      <w:proofErr w:type="spellEnd"/>
+      <w:r>
+        <w:rPr>
+          <w:rFonts w:ascii="Arial" w:hAnsi="Arial" w:cs="Arial"/>
+          <w:sz w:val="22"/>
+        </w:rPr>
+        <w:t xml:space="preserve">("Congratulations! You sank all ships in " + </w:t>
+      </w:r>
+      <w:proofErr w:type="spellStart"/>
+      <w:r>
+        <w:rPr>
+          <w:rFonts w:ascii="Arial" w:hAnsi="Arial" w:cs="Arial"/>
+          <w:sz w:val="22"/>
+        </w:rPr>
+        <w:t>model.getTries</w:t>
+      </w:r>
+      <w:proofErr w:type="spellEnd"/>
+      <w:r>
+        <w:rPr>
+          <w:rFonts w:ascii="Arial" w:hAnsi="Arial" w:cs="Arial"/>
+          <w:sz w:val="22"/>
+        </w:rPr>
+        <w:t>() + " tries!");</w:t>
+      </w:r>
+      <w:r>
+        <w:rPr>
+          <w:rFonts w:ascii="Arial" w:hAnsi="Arial" w:cs="Arial"/>
+          <w:sz w:val="22"/>
+        </w:rPr>
+        <w:br/>
+        <w:t xml:space="preserve">                </w:t>
+      </w:r>
+      <w:proofErr w:type="spellStart"/>
+      <w:r>
+        <w:rPr>
+          <w:rFonts w:ascii="Arial" w:hAnsi="Arial" w:cs="Arial"/>
+          <w:sz w:val="22"/>
+        </w:rPr>
+        <w:t>view.disableBoard</w:t>
+      </w:r>
+      <w:proofErr w:type="spellEnd"/>
+      <w:r>
+        <w:rPr>
+          <w:rFonts w:ascii="Arial" w:hAnsi="Arial" w:cs="Arial"/>
+          <w:sz w:val="22"/>
+        </w:rPr>
+        <w:t>();</w:t>
+      </w:r>
+      <w:r>
+        <w:rPr>
+          <w:rFonts w:ascii="Arial" w:hAnsi="Arial" w:cs="Arial"/>
+          <w:sz w:val="22"/>
+        </w:rPr>
+        <w:br/>
+        <w:t xml:space="preserve">            }</w:t>
+      </w:r>
+      <w:r>
+        <w:rPr>
+          <w:rFonts w:ascii="Arial" w:hAnsi="Arial" w:cs="Arial"/>
+          <w:sz w:val="22"/>
+        </w:rPr>
+        <w:br/>
+        <w:t xml:space="preserve">        } catch (</w:t>
+      </w:r>
+      <w:proofErr w:type="spellStart"/>
+      <w:r>
+        <w:rPr>
+          <w:rFonts w:ascii="Arial" w:hAnsi="Arial" w:cs="Arial"/>
+          <w:sz w:val="22"/>
+        </w:rPr>
+        <w:t>IllegalArgumentException</w:t>
+      </w:r>
+      <w:proofErr w:type="spellEnd"/>
+      <w:r>
+        <w:rPr>
+          <w:rFonts w:ascii="Arial" w:hAnsi="Arial" w:cs="Arial"/>
+          <w:sz w:val="22"/>
+        </w:rPr>
+        <w:t xml:space="preserve"> e) {</w:t>
+      </w:r>
+      <w:r>
+        <w:rPr>
+          <w:rFonts w:ascii="Arial" w:hAnsi="Arial" w:cs="Arial"/>
+          <w:sz w:val="22"/>
+        </w:rPr>
+        <w:br/>
+        <w:t xml:space="preserve">            </w:t>
+      </w:r>
+      <w:proofErr w:type="spellStart"/>
+      <w:r>
+        <w:rPr>
+          <w:rFonts w:ascii="Arial" w:hAnsi="Arial" w:cs="Arial"/>
+          <w:sz w:val="22"/>
+        </w:rPr>
+        <w:t>view.showMessage</w:t>
+      </w:r>
+      <w:proofErr w:type="spellEnd"/>
+      <w:r>
+        <w:rPr>
+          <w:rFonts w:ascii="Arial" w:hAnsi="Arial" w:cs="Arial"/>
+          <w:sz w:val="22"/>
+        </w:rPr>
+        <w:t>("Invalid coordinate!");</w:t>
+      </w:r>
+      <w:r>
+        <w:rPr>
+          <w:rFonts w:ascii="Arial" w:hAnsi="Arial" w:cs="Arial"/>
+          <w:sz w:val="22"/>
+        </w:rPr>
+        <w:br/>
+        <w:t xml:space="preserve">        }</w:t>
+      </w:r>
+      <w:r>
+        <w:rPr>
+          <w:rFonts w:ascii="Arial" w:hAnsi="Arial" w:cs="Arial"/>
+          <w:sz w:val="22"/>
+        </w:rPr>
+        <w:br/>
+        <w:t xml:space="preserve">    }</w:t>
+      </w:r>
+      <w:r>
+        <w:rPr>
+          <w:rFonts w:ascii="Arial" w:hAnsi="Arial" w:cs="Arial"/>
+          <w:sz w:val="22"/>
+        </w:rPr>
+        <w:br/>
+      </w:r>
+      <w:r>
+        <w:rPr>
+          <w:rFonts w:ascii="Arial" w:hAnsi="Arial" w:cs="Arial"/>
+          <w:sz w:val="22"/>
+        </w:rPr>
+        <w:br/>
+        <w:t xml:space="preserve">    </w:t>
       </w:r>
       <w:r>
         <w:rPr>
@@ -7258,8 +7315,7 @@
           <w:iCs/>
           <w:sz w:val="22"/>
         </w:rPr>
-        <w:br/>
-        <w:t xml:space="preserve">     * Converts row and column into Battleships coordinate format (e.g., A5).</w:t>
+        <w:t>/**</w:t>
       </w:r>
       <w:r>
         <w:rPr>
@@ -7269,7 +7325,7 @@
           <w:sz w:val="22"/>
         </w:rPr>
         <w:br/>
-        <w:t xml:space="preserve">     */</w:t>
+        <w:t xml:space="preserve">     * Converts row and column into Battleships coordinate format (e.g., A5).</w:t>
       </w:r>
       <w:r>
         <w:rPr>
@@ -7279,86 +7335,7 @@
           <w:sz w:val="22"/>
         </w:rPr>
         <w:br/>
-        <w:t xml:space="preserve">    </w:t>
-      </w:r>
-      <w:r>
-        <w:rPr>
-          <w:rFonts w:ascii="Arial" w:hAnsi="Arial" w:cs="Arial"/>
-          <w:sz w:val="22"/>
-        </w:rPr>
-        <w:t xml:space="preserve">private String </w:t>
-      </w:r>
-      <w:proofErr w:type="spellStart"/>
-      <w:r>
-        <w:rPr>
-          <w:rFonts w:ascii="Arial" w:hAnsi="Arial" w:cs="Arial"/>
-          <w:sz w:val="22"/>
-        </w:rPr>
-        <w:t>convertToCoordinate</w:t>
-      </w:r>
-      <w:proofErr w:type="spellEnd"/>
-      <w:r>
-        <w:rPr>
-          <w:rFonts w:ascii="Arial" w:hAnsi="Arial" w:cs="Arial"/>
-          <w:sz w:val="22"/>
-        </w:rPr>
-        <w:t>(int row, int col) {</w:t>
-      </w:r>
-      <w:r>
-        <w:rPr>
-          <w:rFonts w:ascii="Arial" w:hAnsi="Arial" w:cs="Arial"/>
-          <w:sz w:val="22"/>
-        </w:rPr>
-        <w:br/>
-        <w:t xml:space="preserve">        char </w:t>
-      </w:r>
-      <w:proofErr w:type="spellStart"/>
-      <w:r>
-        <w:rPr>
-          <w:rFonts w:ascii="Arial" w:hAnsi="Arial" w:cs="Arial"/>
-          <w:sz w:val="22"/>
-        </w:rPr>
-        <w:t>rowChar</w:t>
-      </w:r>
-      <w:proofErr w:type="spellEnd"/>
-      <w:r>
-        <w:rPr>
-          <w:rFonts w:ascii="Arial" w:hAnsi="Arial" w:cs="Arial"/>
-          <w:sz w:val="22"/>
-        </w:rPr>
-        <w:t xml:space="preserve"> = (char) ('A' + row);</w:t>
-      </w:r>
-      <w:r>
-        <w:rPr>
-          <w:rFonts w:ascii="Arial" w:hAnsi="Arial" w:cs="Arial"/>
-          <w:sz w:val="22"/>
-        </w:rPr>
-        <w:br/>
-        <w:t xml:space="preserve">        return </w:t>
-      </w:r>
-      <w:proofErr w:type="spellStart"/>
-      <w:r>
-        <w:rPr>
-          <w:rFonts w:ascii="Arial" w:hAnsi="Arial" w:cs="Arial"/>
-          <w:sz w:val="22"/>
-        </w:rPr>
-        <w:t>rowChar</w:t>
-      </w:r>
-      <w:proofErr w:type="spellEnd"/>
-      <w:r>
-        <w:rPr>
-          <w:rFonts w:ascii="Arial" w:hAnsi="Arial" w:cs="Arial"/>
-          <w:sz w:val="22"/>
-        </w:rPr>
-        <w:t xml:space="preserve"> + </w:t>
-      </w:r>
-      <w:proofErr w:type="spellStart"/>
-      <w:r>
-        <w:rPr>
-          <w:rFonts w:ascii="Arial" w:hAnsi="Arial" w:cs="Arial"/>
-          <w:sz w:val="22"/>
-        </w:rPr>
-        <w:t>String.</w:t>
+        <w:t xml:space="preserve">     */</w:t>
       </w:r>
       <w:r>
         <w:rPr>
@@ -7367,6 +7344,95 @@
           <w:iCs/>
           <w:sz w:val="22"/>
         </w:rPr>
+        <w:br/>
+        <w:t xml:space="preserve">    </w:t>
+      </w:r>
+      <w:r>
+        <w:rPr>
+          <w:rFonts w:ascii="Arial" w:hAnsi="Arial" w:cs="Arial"/>
+          <w:sz w:val="22"/>
+        </w:rPr>
+        <w:t xml:space="preserve">private String </w:t>
+      </w:r>
+      <w:proofErr w:type="spellStart"/>
+      <w:r>
+        <w:rPr>
+          <w:rFonts w:ascii="Arial" w:hAnsi="Arial" w:cs="Arial"/>
+          <w:sz w:val="22"/>
+        </w:rPr>
+        <w:t>convertToCoordinate</w:t>
+      </w:r>
+      <w:proofErr w:type="spellEnd"/>
+      <w:r>
+        <w:rPr>
+          <w:rFonts w:ascii="Arial" w:hAnsi="Arial" w:cs="Arial"/>
+          <w:sz w:val="22"/>
+        </w:rPr>
+        <w:t>(int row, int col) {</w:t>
+      </w:r>
+      <w:r>
+        <w:rPr>
+          <w:rFonts w:ascii="Arial" w:hAnsi="Arial" w:cs="Arial"/>
+          <w:sz w:val="22"/>
+        </w:rPr>
+        <w:br/>
+        <w:t xml:space="preserve">        char </w:t>
+      </w:r>
+      <w:proofErr w:type="spellStart"/>
+      <w:r>
+        <w:rPr>
+          <w:rFonts w:ascii="Arial" w:hAnsi="Arial" w:cs="Arial"/>
+          <w:sz w:val="22"/>
+        </w:rPr>
+        <w:t>rowChar</w:t>
+      </w:r>
+      <w:proofErr w:type="spellEnd"/>
+      <w:r>
+        <w:rPr>
+          <w:rFonts w:ascii="Arial" w:hAnsi="Arial" w:cs="Arial"/>
+          <w:sz w:val="22"/>
+        </w:rPr>
+        <w:t xml:space="preserve"> = (char) ('A' + row);</w:t>
+      </w:r>
+      <w:r>
+        <w:rPr>
+          <w:rFonts w:ascii="Arial" w:hAnsi="Arial" w:cs="Arial"/>
+          <w:sz w:val="22"/>
+        </w:rPr>
+        <w:br/>
+        <w:t xml:space="preserve">        return </w:t>
+      </w:r>
+      <w:proofErr w:type="spellStart"/>
+      <w:r>
+        <w:rPr>
+          <w:rFonts w:ascii="Arial" w:hAnsi="Arial" w:cs="Arial"/>
+          <w:sz w:val="22"/>
+        </w:rPr>
+        <w:t>rowChar</w:t>
+      </w:r>
+      <w:proofErr w:type="spellEnd"/>
+      <w:r>
+        <w:rPr>
+          <w:rFonts w:ascii="Arial" w:hAnsi="Arial" w:cs="Arial"/>
+          <w:sz w:val="22"/>
+        </w:rPr>
+        <w:t xml:space="preserve"> + </w:t>
+      </w:r>
+      <w:proofErr w:type="spellStart"/>
+      <w:r>
+        <w:rPr>
+          <w:rFonts w:ascii="Arial" w:hAnsi="Arial" w:cs="Arial"/>
+          <w:sz w:val="22"/>
+        </w:rPr>
+        <w:t>String.</w:t>
+      </w:r>
+      <w:r>
+        <w:rPr>
+          <w:rFonts w:ascii="Arial" w:hAnsi="Arial" w:cs="Arial"/>
+          <w:i/>
+          <w:iCs/>
+          <w:sz w:val="22"/>
+        </w:rPr>
         <w:t>valueOf</w:t>
       </w:r>
       <w:proofErr w:type="spellEnd"/>
@@ -7605,6 +7671,13 @@
           <w:sz w:val="22"/>
         </w:rPr>
         <w:br/>
+      </w:r>
+      <w:r>
+        <w:rPr>
+          <w:rFonts w:ascii="Arial" w:hAnsi="Arial" w:cs="Arial"/>
+          <w:sz w:val="22"/>
+        </w:rPr>
+        <w:lastRenderedPageBreak/>
         <w:t>}</w:t>
       </w:r>
     </w:p>
@@ -7651,7 +7724,6 @@
           <w:rFonts w:ascii="Arial" w:hAnsi="Arial" w:cs="Arial"/>
           <w:sz w:val="22"/>
         </w:rPr>
-        <w:lastRenderedPageBreak/>
         <w:t>package view;</w:t>
       </w:r>
       <w:r>
@@ -8431,6 +8503,7 @@
           <w:rFonts w:ascii="Arial" w:hAnsi="Arial" w:cs="Arial"/>
           <w:sz w:val="22"/>
         </w:rPr>
+        <w:lastRenderedPageBreak/>
         <w:br/>
         <w:t xml:space="preserve">        </w:t>
       </w:r>
@@ -8568,13 +8641,6 @@
           <w:sz w:val="22"/>
         </w:rPr>
         <w:br/>
-      </w:r>
-      <w:r>
-        <w:rPr>
-          <w:rFonts w:ascii="Arial" w:hAnsi="Arial" w:cs="Arial"/>
-          <w:sz w:val="22"/>
-        </w:rPr>
-        <w:lastRenderedPageBreak/>
         <w:t xml:space="preserve">        </w:t>
       </w:r>
       <w:proofErr w:type="spellStart"/>
@@ -9393,6 +9459,13 @@
           <w:sz w:val="22"/>
         </w:rPr>
         <w:br/>
+      </w:r>
+      <w:r>
+        <w:rPr>
+          <w:rFonts w:ascii="Arial" w:hAnsi="Arial" w:cs="Arial"/>
+          <w:sz w:val="22"/>
+        </w:rPr>
+        <w:lastRenderedPageBreak/>
         <w:t xml:space="preserve">        Board </w:t>
       </w:r>
       <w:proofErr w:type="spellStart"/>
@@ -9464,13 +9537,6 @@
           <w:sz w:val="22"/>
         </w:rPr>
         <w:br/>
-      </w:r>
-      <w:r>
-        <w:rPr>
-          <w:rFonts w:ascii="Arial" w:hAnsi="Arial" w:cs="Arial"/>
-          <w:sz w:val="22"/>
-        </w:rPr>
-        <w:lastRenderedPageBreak/>
         <w:t xml:space="preserve">            for (int col = 0; col &lt; </w:t>
       </w:r>
       <w:proofErr w:type="spellStart"/>
@@ -10188,7 +10254,6 @@
           <w:sz w:val="22"/>
         </w:rPr>
         <w:br/>
-        <w:t xml:space="preserve">     * Allows setting the controller after View initialization.</w:t>
       </w:r>
       <w:r>
         <w:rPr>
@@ -10197,8 +10262,8 @@
           <w:iCs/>
           <w:sz w:val="22"/>
         </w:rPr>
-        <w:br/>
-        <w:t xml:space="preserve">     */</w:t>
+        <w:lastRenderedPageBreak/>
+        <w:t xml:space="preserve">     * Allows setting the controller after View initialization.</w:t>
       </w:r>
       <w:r>
         <w:rPr>
@@ -10208,6 +10273,16 @@
           <w:sz w:val="22"/>
         </w:rPr>
         <w:br/>
+        <w:t xml:space="preserve">     */</w:t>
+      </w:r>
+      <w:r>
+        <w:rPr>
+          <w:rFonts w:ascii="Arial" w:hAnsi="Arial" w:cs="Arial"/>
+          <w:i/>
+          <w:iCs/>
+          <w:sz w:val="22"/>
+        </w:rPr>
+        <w:br/>
         <w:t xml:space="preserve">    </w:t>
       </w:r>
       <w:r>
@@ -10239,13 +10314,6 @@
           <w:sz w:val="22"/>
         </w:rPr>
         <w:br/>
-      </w:r>
-      <w:r>
-        <w:rPr>
-          <w:rFonts w:ascii="Arial" w:hAnsi="Arial" w:cs="Arial"/>
-          <w:sz w:val="22"/>
-        </w:rPr>
-        <w:lastRenderedPageBreak/>
         <w:t xml:space="preserve">        </w:t>
       </w:r>
       <w:proofErr w:type="spellStart"/>
@@ -10960,6 +11028,13 @@
           <w:sz w:val="22"/>
         </w:rPr>
         <w:br/>
+      </w:r>
+      <w:r>
+        <w:rPr>
+          <w:rFonts w:ascii="Arial" w:hAnsi="Arial" w:cs="Arial"/>
+          <w:sz w:val="22"/>
+        </w:rPr>
+        <w:lastRenderedPageBreak/>
         <w:t xml:space="preserve">                    if (</w:t>
       </w:r>
       <w:proofErr w:type="spellStart"/>
@@ -11032,13 +11107,6 @@
           <w:sz w:val="22"/>
         </w:rPr>
         <w:br/>
-      </w:r>
-      <w:r>
-        <w:rPr>
-          <w:rFonts w:ascii="Arial" w:hAnsi="Arial" w:cs="Arial"/>
-          <w:sz w:val="22"/>
-        </w:rPr>
-        <w:lastRenderedPageBreak/>
         <w:t xml:space="preserve">                } else {</w:t>
       </w:r>
       <w:r>
@@ -11998,6 +12066,7 @@
           <w:rFonts w:ascii="Arial" w:hAnsi="Arial" w:cs="Arial"/>
           <w:sz w:val="22"/>
         </w:rPr>
+        <w:lastRenderedPageBreak/>
         <w:br/>
         <w:t xml:space="preserve">    </w:t>
       </w:r>
@@ -12028,15 +12097,6 @@
           <w:sz w:val="22"/>
         </w:rPr>
         <w:br/>
-      </w:r>
-      <w:r>
-        <w:rPr>
-          <w:rFonts w:ascii="Arial" w:hAnsi="Arial" w:cs="Arial"/>
-          <w:i/>
-          <w:iCs/>
-          <w:sz w:val="22"/>
-        </w:rPr>
-        <w:lastRenderedPageBreak/>
         <w:t xml:space="preserve">     */</w:t>
       </w:r>
       <w:r>
